--- a/GitHub使用.docx
+++ b/GitHub使用.docx
@@ -5,6 +5,33 @@
     <w:p>
       <w:pPr>
         <w:pStyle w:val="1"/>
+        <w:rPr>
+          <w:rFonts w:hint="eastAsia"/>
+        </w:rPr>
+      </w:pPr>
+      <w:proofErr w:type="spellStart"/>
+      <w:r>
+        <w:t>G</w:t>
+      </w:r>
+      <w:r>
+        <w:rPr>
+          <w:rFonts w:hint="eastAsia"/>
+        </w:rPr>
+        <w:t>ithub</w:t>
+      </w:r>
+      <w:proofErr w:type="spellEnd"/>
+      <w:r>
+        <w:rPr>
+          <w:rFonts w:hint="eastAsia"/>
+        </w:rPr>
+        <w:t>说明</w:t>
+      </w:r>
+      <w:bookmarkStart w:id="0" w:name="_GoBack"/>
+      <w:bookmarkEnd w:id="0"/>
+    </w:p>
+    <w:p>
+      <w:pPr>
+        <w:pStyle w:val="1"/>
       </w:pPr>
       <w:r>
         <w:rPr>
@@ -14,11 +41,6 @@
       </w:r>
     </w:p>
     <w:p>
-      <w:pPr>
-        <w:rPr>
-          <w:rFonts w:hint="eastAsia"/>
-        </w:rPr>
-      </w:pPr>
       <w:r>
         <w:rPr>
           <w:rFonts w:hint="eastAsia"/>
@@ -110,7 +132,7 @@
         <w:shd w:val="clear" w:color="auto" w:fill="FFFFFF"/>
         <w:ind w:left="255"/>
         <w:rPr>
-          <w:rFonts w:ascii="微软雅黑" w:eastAsia="微软雅黑" w:hAnsi="微软雅黑" w:cs="宋体" w:hint="eastAsia"/>
+          <w:rFonts w:ascii="微软雅黑" w:eastAsia="微软雅黑" w:hAnsi="微软雅黑" w:cs="宋体"/>
           <w:color w:val="333333"/>
           <w:kern w:val="0"/>
           <w:sz w:val="24"/>
@@ -193,7 +215,7 @@
         <w:shd w:val="clear" w:color="auto" w:fill="FFFFFF"/>
         <w:ind w:left="255"/>
         <w:rPr>
-          <w:rFonts w:ascii="微软雅黑" w:eastAsia="微软雅黑" w:hAnsi="微软雅黑" w:cs="宋体" w:hint="eastAsia"/>
+          <w:rFonts w:ascii="微软雅黑" w:eastAsia="微软雅黑" w:hAnsi="微软雅黑" w:cs="宋体"/>
           <w:color w:val="333333"/>
           <w:kern w:val="0"/>
           <w:sz w:val="24"/>
@@ -220,7 +242,7 @@
         <w:shd w:val="clear" w:color="auto" w:fill="FFFFFF"/>
         <w:ind w:left="255"/>
         <w:rPr>
-          <w:rFonts w:ascii="微软雅黑" w:eastAsia="微软雅黑" w:hAnsi="微软雅黑" w:cs="宋体" w:hint="eastAsia"/>
+          <w:rFonts w:ascii="微软雅黑" w:eastAsia="微软雅黑" w:hAnsi="微软雅黑" w:cs="宋体"/>
           <w:color w:val="333333"/>
           <w:kern w:val="0"/>
           <w:sz w:val="24"/>
@@ -305,7 +327,7 @@
         <w:ind w:left="255"/>
         <w:jc w:val="center"/>
         <w:rPr>
-          <w:rFonts w:ascii="微软雅黑" w:eastAsia="微软雅黑" w:hAnsi="微软雅黑" w:cs="宋体" w:hint="eastAsia"/>
+          <w:rFonts w:ascii="微软雅黑" w:eastAsia="微软雅黑" w:hAnsi="微软雅黑" w:cs="宋体"/>
           <w:color w:val="EEFFEE"/>
           <w:kern w:val="0"/>
           <w:sz w:val="24"/>
@@ -332,21 +354,22 @@
         <w:shd w:val="clear" w:color="auto" w:fill="FFFFFF"/>
         <w:ind w:left="255"/>
         <w:rPr>
+          <w:rFonts w:ascii="微软雅黑" w:eastAsia="微软雅黑" w:hAnsi="微软雅黑" w:cs="宋体"/>
+          <w:color w:val="333333"/>
+          <w:kern w:val="0"/>
+          <w:sz w:val="24"/>
+          <w:szCs w:val="24"/>
+        </w:rPr>
+      </w:pPr>
+      <w:r>
+        <w:rPr>
           <w:rFonts w:ascii="微软雅黑" w:eastAsia="微软雅黑" w:hAnsi="微软雅黑" w:cs="宋体" w:hint="eastAsia"/>
           <w:color w:val="333333"/>
           <w:kern w:val="0"/>
           <w:sz w:val="24"/>
           <w:szCs w:val="24"/>
         </w:rPr>
-      </w:pPr>
-      <w:r>
-        <w:rPr>
-          <w:rFonts w:ascii="微软雅黑" w:eastAsia="微软雅黑" w:hAnsi="微软雅黑" w:cs="宋体" w:hint="eastAsia"/>
-          <w:color w:val="333333"/>
-          <w:kern w:val="0"/>
-          <w:sz w:val="24"/>
-          <w:szCs w:val="24"/>
-        </w:rPr>
+        <w:lastRenderedPageBreak/>
         <w:t>昵称一栏，每次在你输入昵称之后，都会检查是否已经被注册。如果被注册了，那么会提示Username is already taken。此时请换另一个昵称进行注册。</w:t>
       </w:r>
     </w:p>
@@ -359,7 +382,7 @@
         <w:shd w:val="clear" w:color="auto" w:fill="FFFFFF"/>
         <w:ind w:left="255"/>
         <w:rPr>
-          <w:rFonts w:ascii="微软雅黑" w:eastAsia="微软雅黑" w:hAnsi="微软雅黑" w:cs="宋体" w:hint="eastAsia"/>
+          <w:rFonts w:ascii="微软雅黑" w:eastAsia="微软雅黑" w:hAnsi="微软雅黑" w:cs="宋体"/>
           <w:color w:val="333333"/>
           <w:kern w:val="0"/>
           <w:sz w:val="24"/>
@@ -375,7 +398,6 @@
           <w:sz w:val="24"/>
           <w:szCs w:val="24"/>
         </w:rPr>
-        <w:lastRenderedPageBreak/>
         <w:drawing>
           <wp:inline distT="0" distB="0" distL="0" distR="0">
             <wp:extent cx="3360420" cy="2948940"/>
@@ -492,7 +514,7 @@
         <w:shd w:val="clear" w:color="auto" w:fill="FFFFFF"/>
         <w:ind w:left="255"/>
         <w:rPr>
-          <w:rFonts w:ascii="微软雅黑" w:eastAsia="微软雅黑" w:hAnsi="微软雅黑" w:cs="宋体" w:hint="eastAsia"/>
+          <w:rFonts w:ascii="微软雅黑" w:eastAsia="微软雅黑" w:hAnsi="微软雅黑" w:cs="宋体"/>
           <w:color w:val="333333"/>
           <w:kern w:val="0"/>
           <w:sz w:val="24"/>
@@ -575,7 +597,7 @@
         <w:shd w:val="clear" w:color="auto" w:fill="FFFFFF"/>
         <w:ind w:left="255"/>
         <w:rPr>
-          <w:rFonts w:ascii="微软雅黑" w:eastAsia="微软雅黑" w:hAnsi="微软雅黑" w:cs="宋体" w:hint="eastAsia"/>
+          <w:rFonts w:ascii="微软雅黑" w:eastAsia="微软雅黑" w:hAnsi="微软雅黑" w:cs="宋体"/>
           <w:color w:val="333333"/>
           <w:kern w:val="0"/>
           <w:sz w:val="24"/>
@@ -624,7 +646,7 @@
         <w:shd w:val="clear" w:color="auto" w:fill="FFFFFF"/>
         <w:ind w:left="255"/>
         <w:rPr>
-          <w:rFonts w:ascii="微软雅黑" w:eastAsia="微软雅黑" w:hAnsi="微软雅黑" w:cs="宋体" w:hint="eastAsia"/>
+          <w:rFonts w:ascii="微软雅黑" w:eastAsia="微软雅黑" w:hAnsi="微软雅黑" w:cs="宋体"/>
           <w:color w:val="333333"/>
           <w:kern w:val="0"/>
           <w:sz w:val="24"/>
@@ -708,7 +730,7 @@
         <w:shd w:val="clear" w:color="auto" w:fill="FFFFFF"/>
         <w:ind w:left="255"/>
         <w:rPr>
-          <w:rFonts w:ascii="微软雅黑" w:eastAsia="微软雅黑" w:hAnsi="微软雅黑" w:cs="宋体" w:hint="eastAsia"/>
+          <w:rFonts w:ascii="微软雅黑" w:eastAsia="微软雅黑" w:hAnsi="微软雅黑" w:cs="宋体"/>
           <w:color w:val="333333"/>
           <w:kern w:val="0"/>
           <w:sz w:val="24"/>
@@ -747,7 +769,7 @@
         <w:shd w:val="clear" w:color="auto" w:fill="FFFFFF"/>
         <w:ind w:left="255"/>
         <w:rPr>
-          <w:rFonts w:ascii="微软雅黑" w:eastAsia="微软雅黑" w:hAnsi="微软雅黑" w:cs="宋体" w:hint="eastAsia"/>
+          <w:rFonts w:ascii="微软雅黑" w:eastAsia="微软雅黑" w:hAnsi="微软雅黑" w:cs="宋体"/>
           <w:color w:val="333333"/>
           <w:kern w:val="0"/>
           <w:sz w:val="24"/>
@@ -830,7 +852,7 @@
         <w:shd w:val="clear" w:color="auto" w:fill="FFFFFF"/>
         <w:ind w:left="255"/>
         <w:rPr>
-          <w:rFonts w:ascii="微软雅黑" w:eastAsia="微软雅黑" w:hAnsi="微软雅黑" w:cs="宋体" w:hint="eastAsia"/>
+          <w:rFonts w:ascii="微软雅黑" w:eastAsia="微软雅黑" w:hAnsi="微软雅黑" w:cs="宋体"/>
           <w:color w:val="333333"/>
           <w:kern w:val="0"/>
           <w:sz w:val="24"/>
@@ -879,7 +901,7 @@
         <w:shd w:val="clear" w:color="auto" w:fill="FFFFFF"/>
         <w:ind w:left="255"/>
         <w:rPr>
-          <w:rFonts w:ascii="微软雅黑" w:eastAsia="微软雅黑" w:hAnsi="微软雅黑" w:cs="宋体" w:hint="eastAsia"/>
+          <w:rFonts w:ascii="微软雅黑" w:eastAsia="微软雅黑" w:hAnsi="微软雅黑" w:cs="宋体"/>
           <w:color w:val="333333"/>
           <w:kern w:val="0"/>
           <w:sz w:val="24"/>
@@ -963,7 +985,7 @@
         <w:shd w:val="clear" w:color="auto" w:fill="FFFFFF"/>
         <w:ind w:left="255"/>
         <w:rPr>
-          <w:rFonts w:ascii="微软雅黑" w:eastAsia="微软雅黑" w:hAnsi="微软雅黑" w:cs="宋体" w:hint="eastAsia"/>
+          <w:rFonts w:ascii="微软雅黑" w:eastAsia="微软雅黑" w:hAnsi="微软雅黑" w:cs="宋体"/>
           <w:color w:val="333333"/>
           <w:kern w:val="0"/>
           <w:sz w:val="24"/>
@@ -990,7 +1012,7 @@
         <w:shd w:val="clear" w:color="auto" w:fill="FFFFFF"/>
         <w:ind w:left="255"/>
         <w:rPr>
-          <w:rFonts w:ascii="微软雅黑" w:eastAsia="微软雅黑" w:hAnsi="微软雅黑" w:cs="宋体" w:hint="eastAsia"/>
+          <w:rFonts w:ascii="微软雅黑" w:eastAsia="微软雅黑" w:hAnsi="微软雅黑" w:cs="宋体"/>
           <w:color w:val="333333"/>
           <w:kern w:val="0"/>
           <w:sz w:val="24"/>
@@ -1083,7 +1105,7 @@
         <w:shd w:val="clear" w:color="auto" w:fill="FFFFFF"/>
         <w:ind w:left="255"/>
         <w:rPr>
-          <w:rFonts w:ascii="微软雅黑" w:eastAsia="微软雅黑" w:hAnsi="微软雅黑" w:cs="宋体" w:hint="eastAsia"/>
+          <w:rFonts w:ascii="微软雅黑" w:eastAsia="微软雅黑" w:hAnsi="微软雅黑" w:cs="宋体"/>
           <w:color w:val="333333"/>
           <w:kern w:val="0"/>
           <w:sz w:val="24"/>
@@ -1154,7 +1176,7 @@
         <w:shd w:val="clear" w:color="auto" w:fill="FFFFFF"/>
         <w:ind w:left="255"/>
         <w:rPr>
-          <w:rFonts w:ascii="微软雅黑" w:eastAsia="微软雅黑" w:hAnsi="微软雅黑" w:cs="宋体" w:hint="eastAsia"/>
+          <w:rFonts w:ascii="微软雅黑" w:eastAsia="微软雅黑" w:hAnsi="微软雅黑" w:cs="宋体"/>
           <w:color w:val="333333"/>
           <w:kern w:val="0"/>
           <w:sz w:val="24"/>
@@ -1233,7 +1255,7 @@
         <w:shd w:val="clear" w:color="auto" w:fill="FFFFFF"/>
         <w:ind w:left="255"/>
         <w:rPr>
-          <w:rFonts w:ascii="微软雅黑" w:eastAsia="微软雅黑" w:hAnsi="微软雅黑" w:cs="宋体" w:hint="eastAsia"/>
+          <w:rFonts w:ascii="微软雅黑" w:eastAsia="微软雅黑" w:hAnsi="微软雅黑" w:cs="宋体"/>
           <w:color w:val="333333"/>
           <w:kern w:val="0"/>
           <w:sz w:val="24"/>
@@ -1313,11 +1335,6 @@
       </w:r>
     </w:p>
     <w:p>
-      <w:pPr>
-        <w:rPr>
-          <w:rFonts w:hint="eastAsia"/>
-        </w:rPr>
-      </w:pPr>
       <w:r>
         <w:rPr>
           <w:rFonts w:hint="eastAsia"/>
@@ -1821,11 +1838,6 @@
       </w:r>
     </w:p>
     <w:p>
-      <w:pPr>
-        <w:rPr>
-          <w:rFonts w:hint="eastAsia"/>
-        </w:rPr>
-      </w:pPr>
       <w:r>
         <w:rPr>
           <w:rFonts w:hint="eastAsia"/>
@@ -2129,9 +2141,6 @@
     <w:p>
       <w:pPr>
         <w:pStyle w:val="1"/>
-        <w:rPr>
-          <w:rFonts w:hint="eastAsia"/>
-        </w:rPr>
       </w:pPr>
       <w:r>
         <w:rPr>
@@ -2140,8 +2149,6 @@
         <w:lastRenderedPageBreak/>
         <w:t>提交项目</w:t>
       </w:r>
-      <w:bookmarkStart w:id="0" w:name="_GoBack"/>
-      <w:bookmarkEnd w:id="0"/>
     </w:p>
     <w:p>
       <w:r>
@@ -2194,11 +2201,6 @@
       </w:r>
     </w:p>
     <w:p>
-      <w:pPr>
-        <w:rPr>
-          <w:rFonts w:hint="eastAsia"/>
-        </w:rPr>
-      </w:pPr>
       <w:r>
         <w:rPr>
           <w:noProof/>
@@ -2241,11 +2243,6 @@
       </w:r>
     </w:p>
     <w:p>
-      <w:pPr>
-        <w:rPr>
-          <w:rFonts w:hint="eastAsia"/>
-        </w:rPr>
-      </w:pPr>
       <w:r>
         <w:rPr>
           <w:rFonts w:hint="eastAsia"/>
@@ -2396,11 +2393,6 @@
       </w:r>
     </w:p>
     <w:p>
-      <w:pPr>
-        <w:rPr>
-          <w:rFonts w:hint="eastAsia"/>
-        </w:rPr>
-      </w:pPr>
       <w:r>
         <w:rPr>
           <w:rFonts w:hint="eastAsia"/>
